--- a/docs/engineering method requirement analysis  and the rest of the documents.docx
+++ b/docs/engineering method requirement analysis  and the rest of the documents.docx
@@ -5732,6 +5732,2368 @@
     </w:p>
     <w:p>
       <w:pPr>
+        <w:rPr>
+          <w:u w:val="single"/>
+        </w:rPr>
+      </w:pPr>
+      <w:r>
+        <w:rPr>
+          <w:b/>
+          <w:bCs/>
+          <w:sz w:val="28"/>
+          <w:szCs w:val="28"/>
+        </w:rPr>
+        <w:lastRenderedPageBreak/>
+        <w:t>Complexity analysis</w:t>
+      </w:r>
+      <w:r>
+        <w:t>.</w:t>
+      </w:r>
+    </w:p>
+    <w:p>
+      <w:r>
+        <w:t xml:space="preserve">Temporal: </w:t>
+      </w:r>
+    </w:p>
+    <w:p>
+      <w:proofErr w:type="gramStart"/>
+      <w:r>
+        <w:t>Line :</w:t>
+      </w:r>
+      <w:proofErr w:type="gramEnd"/>
+      <w:r>
+        <w:t xml:space="preserve">   code:                                                                                            amount :</w:t>
+      </w:r>
+    </w:p>
+    <w:tbl>
+      <w:tblPr>
+        <w:tblStyle w:val="Tablaconcuadrcula"/>
+        <w:tblW w:w="0" w:type="auto"/>
+        <w:tblLook w:val="04A0" w:firstRow="1" w:lastRow="0" w:firstColumn="1" w:lastColumn="0" w:noHBand="0" w:noVBand="1"/>
+      </w:tblPr>
+      <w:tblGrid>
+        <w:gridCol w:w="562"/>
+        <w:gridCol w:w="7230"/>
+        <w:gridCol w:w="1036"/>
+      </w:tblGrid>
+      <w:tr>
+        <w:tc>
+          <w:tcPr>
+            <w:tcW w:w="562" w:type="dxa"/>
+          </w:tcPr>
+          <w:p>
+            <w:r>
+              <w:t>1</w:t>
+            </w:r>
+          </w:p>
+        </w:tc>
+        <w:tc>
+          <w:tcPr>
+            <w:tcW w:w="7230" w:type="dxa"/>
+          </w:tcPr>
+          <w:p>
+            <w:r>
+              <w:t xml:space="preserve">File </w:t>
+            </w:r>
+            <w:proofErr w:type="spellStart"/>
+            <w:r>
+              <w:t>file</w:t>
+            </w:r>
+            <w:proofErr w:type="spellEnd"/>
+            <w:r>
+              <w:t xml:space="preserve"> = new File(</w:t>
+            </w:r>
+            <w:proofErr w:type="spellStart"/>
+            <w:r>
+              <w:t>archivo</w:t>
+            </w:r>
+            <w:proofErr w:type="spellEnd"/>
+            <w:r>
+              <w:t>);</w:t>
+            </w:r>
+          </w:p>
+        </w:tc>
+        <w:tc>
+          <w:tcPr>
+            <w:tcW w:w="1036" w:type="dxa"/>
+          </w:tcPr>
+          <w:p>
+            <w:r>
+              <w:t>1</w:t>
+            </w:r>
+          </w:p>
+        </w:tc>
+      </w:tr>
+      <w:tr>
+        <w:tc>
+          <w:tcPr>
+            <w:tcW w:w="562" w:type="dxa"/>
+          </w:tcPr>
+          <w:p>
+            <w:r>
+              <w:t>2</w:t>
+            </w:r>
+          </w:p>
+        </w:tc>
+        <w:tc>
+          <w:tcPr>
+            <w:tcW w:w="7230" w:type="dxa"/>
+          </w:tcPr>
+          <w:p>
+            <w:proofErr w:type="spellStart"/>
+            <w:r>
+              <w:t>hasTable</w:t>
+            </w:r>
+            <w:proofErr w:type="spellEnd"/>
+            <w:r>
+              <w:t xml:space="preserve"> = new </w:t>
+            </w:r>
+            <w:proofErr w:type="spellStart"/>
+            <w:r>
+              <w:t>HasTable</w:t>
+            </w:r>
+            <w:proofErr w:type="spellEnd"/>
+            <w:r>
+              <w:t>&lt;&gt;(num);</w:t>
+            </w:r>
+          </w:p>
+        </w:tc>
+        <w:tc>
+          <w:tcPr>
+            <w:tcW w:w="1036" w:type="dxa"/>
+          </w:tcPr>
+          <w:p>
+            <w:r>
+              <w:t>1</w:t>
+            </w:r>
+          </w:p>
+        </w:tc>
+      </w:tr>
+      <w:tr>
+        <w:tc>
+          <w:tcPr>
+            <w:tcW w:w="562" w:type="dxa"/>
+          </w:tcPr>
+          <w:p>
+            <w:r>
+              <w:t>3</w:t>
+            </w:r>
+          </w:p>
+        </w:tc>
+        <w:tc>
+          <w:tcPr>
+            <w:tcW w:w="7230" w:type="dxa"/>
+          </w:tcPr>
+          <w:p>
+            <w:proofErr w:type="gramStart"/>
+            <w:r>
+              <w:t>try{</w:t>
+            </w:r>
+            <w:proofErr w:type="gramEnd"/>
+          </w:p>
+        </w:tc>
+        <w:tc>
+          <w:tcPr>
+            <w:tcW w:w="1036" w:type="dxa"/>
+          </w:tcPr>
+          <w:p>
+            <w:r>
+              <w:t>1</w:t>
+            </w:r>
+          </w:p>
+        </w:tc>
+      </w:tr>
+      <w:tr>
+        <w:tc>
+          <w:tcPr>
+            <w:tcW w:w="562" w:type="dxa"/>
+          </w:tcPr>
+          <w:p>
+            <w:r>
+              <w:t>4</w:t>
+            </w:r>
+          </w:p>
+        </w:tc>
+        <w:tc>
+          <w:tcPr>
+            <w:tcW w:w="7230" w:type="dxa"/>
+          </w:tcPr>
+          <w:p>
+            <w:proofErr w:type="spellStart"/>
+            <w:r>
+              <w:t>FileInputsStream</w:t>
+            </w:r>
+            <w:proofErr w:type="spellEnd"/>
+            <w:r>
+              <w:t xml:space="preserve"> </w:t>
+            </w:r>
+            <w:proofErr w:type="spellStart"/>
+            <w:r>
+              <w:t>fis</w:t>
+            </w:r>
+            <w:proofErr w:type="spellEnd"/>
+            <w:r>
+              <w:t xml:space="preserve"> = new </w:t>
+            </w:r>
+            <w:proofErr w:type="spellStart"/>
+            <w:r>
+              <w:t>FileInputsStream</w:t>
+            </w:r>
+            <w:proofErr w:type="spellEnd"/>
+            <w:r>
+              <w:t>(file);</w:t>
+            </w:r>
+          </w:p>
+        </w:tc>
+        <w:tc>
+          <w:tcPr>
+            <w:tcW w:w="1036" w:type="dxa"/>
+          </w:tcPr>
+          <w:p>
+            <w:r>
+              <w:t>1</w:t>
+            </w:r>
+          </w:p>
+        </w:tc>
+      </w:tr>
+      <w:tr>
+        <w:tc>
+          <w:tcPr>
+            <w:tcW w:w="562" w:type="dxa"/>
+          </w:tcPr>
+          <w:p>
+            <w:r>
+              <w:t>5</w:t>
+            </w:r>
+          </w:p>
+        </w:tc>
+        <w:tc>
+          <w:tcPr>
+            <w:tcW w:w="7230" w:type="dxa"/>
+          </w:tcPr>
+          <w:p>
+            <w:proofErr w:type="spellStart"/>
+            <w:r>
+              <w:t>BufferedReader</w:t>
+            </w:r>
+            <w:proofErr w:type="spellEnd"/>
+            <w:r>
+              <w:t xml:space="preserve"> reader = new </w:t>
+            </w:r>
+            <w:proofErr w:type="spellStart"/>
+            <w:proofErr w:type="gramStart"/>
+            <w:r>
+              <w:t>BufferedReader</w:t>
+            </w:r>
+            <w:proofErr w:type="spellEnd"/>
+            <w:r>
+              <w:t>(</w:t>
+            </w:r>
+            <w:proofErr w:type="gramEnd"/>
+            <w:r>
+              <w:t>n</w:t>
+            </w:r>
+            <w:r>
+              <w:t xml:space="preserve">ew  </w:t>
+            </w:r>
+            <w:proofErr w:type="spellStart"/>
+            <w:r>
+              <w:t>inpustreamReader</w:t>
+            </w:r>
+            <w:proofErr w:type="spellEnd"/>
+            <w:r>
+              <w:t>(</w:t>
+            </w:r>
+            <w:proofErr w:type="spellStart"/>
+            <w:r>
+              <w:t>fis</w:t>
+            </w:r>
+            <w:proofErr w:type="spellEnd"/>
+            <w:r>
+              <w:t>));</w:t>
+            </w:r>
+          </w:p>
+        </w:tc>
+        <w:tc>
+          <w:tcPr>
+            <w:tcW w:w="1036" w:type="dxa"/>
+          </w:tcPr>
+          <w:p>
+            <w:r>
+              <w:t>1</w:t>
+            </w:r>
+          </w:p>
+        </w:tc>
+      </w:tr>
+      <w:tr>
+        <w:tc>
+          <w:tcPr>
+            <w:tcW w:w="562" w:type="dxa"/>
+          </w:tcPr>
+          <w:p>
+            <w:r>
+              <w:t>6</w:t>
+            </w:r>
+          </w:p>
+        </w:tc>
+        <w:tc>
+          <w:tcPr>
+            <w:tcW w:w="7230" w:type="dxa"/>
+          </w:tcPr>
+          <w:p>
+            <w:r>
+              <w:t>String line;</w:t>
+            </w:r>
+          </w:p>
+        </w:tc>
+        <w:tc>
+          <w:tcPr>
+            <w:tcW w:w="1036" w:type="dxa"/>
+          </w:tcPr>
+          <w:p>
+            <w:r>
+              <w:t>1</w:t>
+            </w:r>
+          </w:p>
+        </w:tc>
+      </w:tr>
+      <w:tr>
+        <w:tc>
+          <w:tcPr>
+            <w:tcW w:w="562" w:type="dxa"/>
+          </w:tcPr>
+          <w:p>
+            <w:r>
+              <w:t>7</w:t>
+            </w:r>
+          </w:p>
+        </w:tc>
+        <w:tc>
+          <w:tcPr>
+            <w:tcW w:w="7230" w:type="dxa"/>
+          </w:tcPr>
+          <w:p>
+            <w:proofErr w:type="gramStart"/>
+            <w:r>
+              <w:t>While(</w:t>
+            </w:r>
+            <w:proofErr w:type="gramEnd"/>
+            <w:r>
+              <w:t xml:space="preserve">(line = </w:t>
+            </w:r>
+            <w:proofErr w:type="spellStart"/>
+            <w:r>
+              <w:t>reader.readLine</w:t>
+            </w:r>
+            <w:proofErr w:type="spellEnd"/>
+            <w:r>
+              <w:t>()) ¡= n</w:t>
+            </w:r>
+            <w:r>
+              <w:t>ull)</w:t>
+            </w:r>
+          </w:p>
+        </w:tc>
+        <w:tc>
+          <w:tcPr>
+            <w:tcW w:w="1036" w:type="dxa"/>
+          </w:tcPr>
+          <w:p>
+            <w:pPr>
+              <w:tabs>
+                <w:tab w:val="right" w:pos="2727"/>
+              </w:tabs>
+            </w:pPr>
+            <w:r>
+              <w:t>n+1</w:t>
+            </w:r>
+          </w:p>
+        </w:tc>
+      </w:tr>
+      <w:tr>
+        <w:tc>
+          <w:tcPr>
+            <w:tcW w:w="562" w:type="dxa"/>
+          </w:tcPr>
+          <w:p>
+            <w:r>
+              <w:t>8</w:t>
+            </w:r>
+          </w:p>
+        </w:tc>
+        <w:tc>
+          <w:tcPr>
+            <w:tcW w:w="7230" w:type="dxa"/>
+          </w:tcPr>
+          <w:p>
+            <w:r>
+              <w:t xml:space="preserve">     String [] </w:t>
+            </w:r>
+            <w:proofErr w:type="spellStart"/>
+            <w:r>
+              <w:t>atributs</w:t>
+            </w:r>
+            <w:proofErr w:type="spellEnd"/>
+            <w:r>
+              <w:t xml:space="preserve"> = </w:t>
+            </w:r>
+            <w:proofErr w:type="spellStart"/>
+            <w:proofErr w:type="gramStart"/>
+            <w:r>
+              <w:t>line.split</w:t>
+            </w:r>
+            <w:proofErr w:type="spellEnd"/>
+            <w:proofErr w:type="gramEnd"/>
+            <w:r>
+              <w:t>(“;)”;</w:t>
+            </w:r>
+          </w:p>
+        </w:tc>
+        <w:tc>
+          <w:tcPr>
+            <w:tcW w:w="1036" w:type="dxa"/>
+          </w:tcPr>
+          <w:p>
+            <w:r>
+              <w:t>n</w:t>
+            </w:r>
+          </w:p>
+        </w:tc>
+      </w:tr>
+      <w:tr>
+        <w:tc>
+          <w:tcPr>
+            <w:tcW w:w="562" w:type="dxa"/>
+          </w:tcPr>
+          <w:p>
+            <w:r>
+              <w:t>9</w:t>
+            </w:r>
+          </w:p>
+        </w:tc>
+        <w:tc>
+          <w:tcPr>
+            <w:tcW w:w="7230" w:type="dxa"/>
+          </w:tcPr>
+          <w:p>
+            <w:r>
+              <w:t xml:space="preserve">    Passenger </w:t>
+            </w:r>
+            <w:proofErr w:type="spellStart"/>
+            <w:r>
+              <w:t>Passenger</w:t>
+            </w:r>
+            <w:proofErr w:type="spellEnd"/>
+            <w:r>
+              <w:t xml:space="preserve"> = new Passenger (</w:t>
+            </w:r>
+            <w:proofErr w:type="spellStart"/>
+            <w:proofErr w:type="gramStart"/>
+            <w:r>
+              <w:t>atributs</w:t>
+            </w:r>
+            <w:proofErr w:type="spellEnd"/>
+            <w:r>
+              <w:t>[</w:t>
+            </w:r>
+            <w:proofErr w:type="gramEnd"/>
+            <w:r>
+              <w:t>0.])</w:t>
+            </w:r>
+          </w:p>
+        </w:tc>
+        <w:tc>
+          <w:tcPr>
+            <w:tcW w:w="1036" w:type="dxa"/>
+          </w:tcPr>
+          <w:p>
+            <w:r>
+              <w:t>n</w:t>
+            </w:r>
+          </w:p>
+        </w:tc>
+      </w:tr>
+      <w:tr>
+        <w:tc>
+          <w:tcPr>
+            <w:tcW w:w="562" w:type="dxa"/>
+          </w:tcPr>
+          <w:p>
+            <w:r>
+              <w:t>10</w:t>
+            </w:r>
+          </w:p>
+        </w:tc>
+        <w:tc>
+          <w:tcPr>
+            <w:tcW w:w="7230" w:type="dxa"/>
+          </w:tcPr>
+          <w:p>
+            <w:r>
+              <w:t xml:space="preserve">    </w:t>
+            </w:r>
+            <w:proofErr w:type="spellStart"/>
+            <w:r>
+              <w:t>hasTable.insert</w:t>
+            </w:r>
+            <w:proofErr w:type="spellEnd"/>
+            <w:r>
+              <w:t>(</w:t>
+            </w:r>
+            <w:proofErr w:type="spellStart"/>
+            <w:proofErr w:type="gramStart"/>
+            <w:r>
+              <w:t>atributs</w:t>
+            </w:r>
+            <w:proofErr w:type="spellEnd"/>
+            <w:r>
+              <w:t>[</w:t>
+            </w:r>
+            <w:proofErr w:type="gramEnd"/>
+            <w:r>
+              <w:t>0], passenger);</w:t>
+            </w:r>
+          </w:p>
+        </w:tc>
+        <w:tc>
+          <w:tcPr>
+            <w:tcW w:w="1036" w:type="dxa"/>
+          </w:tcPr>
+          <w:p>
+            <w:r>
+              <w:t>n</w:t>
+            </w:r>
+          </w:p>
+        </w:tc>
+      </w:tr>
+      <w:tr>
+        <w:tc>
+          <w:tcPr>
+            <w:tcW w:w="562" w:type="dxa"/>
+          </w:tcPr>
+          <w:p>
+            <w:r>
+              <w:t>11</w:t>
+            </w:r>
+          </w:p>
+        </w:tc>
+        <w:tc>
+          <w:tcPr>
+            <w:tcW w:w="7230" w:type="dxa"/>
+          </w:tcPr>
+          <w:p>
+            <w:proofErr w:type="spellStart"/>
+            <w:r>
+              <w:t>Fis.close</w:t>
+            </w:r>
+            <w:proofErr w:type="spellEnd"/>
+            <w:r>
+              <w:t>();</w:t>
+            </w:r>
+          </w:p>
+        </w:tc>
+        <w:tc>
+          <w:tcPr>
+            <w:tcW w:w="1036" w:type="dxa"/>
+          </w:tcPr>
+          <w:p>
+            <w:r>
+              <w:t>1</w:t>
+            </w:r>
+          </w:p>
+        </w:tc>
+      </w:tr>
+      <w:tr>
+        <w:tc>
+          <w:tcPr>
+            <w:tcW w:w="562" w:type="dxa"/>
+          </w:tcPr>
+          <w:p>
+            <w:r>
+              <w:t>12</w:t>
+            </w:r>
+          </w:p>
+        </w:tc>
+        <w:tc>
+          <w:tcPr>
+            <w:tcW w:w="7230" w:type="dxa"/>
+          </w:tcPr>
+          <w:p>
+            <w:r>
+              <w:t>Catch (</w:t>
+            </w:r>
+            <w:proofErr w:type="spellStart"/>
+            <w:r>
+              <w:t>FileNotFoundException</w:t>
+            </w:r>
+            <w:proofErr w:type="spellEnd"/>
+            <w:r>
+              <w:t xml:space="preserve"> e)</w:t>
+            </w:r>
+          </w:p>
+        </w:tc>
+        <w:tc>
+          <w:tcPr>
+            <w:tcW w:w="1036" w:type="dxa"/>
+          </w:tcPr>
+          <w:p>
+            <w:r>
+              <w:t>1</w:t>
+            </w:r>
+          </w:p>
+        </w:tc>
+      </w:tr>
+      <w:tr>
+        <w:tc>
+          <w:tcPr>
+            <w:tcW w:w="562" w:type="dxa"/>
+          </w:tcPr>
+          <w:p>
+            <w:r>
+              <w:t>13</w:t>
+            </w:r>
+          </w:p>
+        </w:tc>
+        <w:tc>
+          <w:tcPr>
+            <w:tcW w:w="7230" w:type="dxa"/>
+          </w:tcPr>
+          <w:p>
+            <w:proofErr w:type="spellStart"/>
+            <w:proofErr w:type="gramStart"/>
+            <w:r>
+              <w:t>e.printStackTrace</w:t>
+            </w:r>
+            <w:proofErr w:type="spellEnd"/>
+            <w:proofErr w:type="gramEnd"/>
+            <w:r>
+              <w:t>()</w:t>
+            </w:r>
+          </w:p>
+        </w:tc>
+        <w:tc>
+          <w:tcPr>
+            <w:tcW w:w="1036" w:type="dxa"/>
+          </w:tcPr>
+          <w:p>
+            <w:r>
+              <w:t>1</w:t>
+            </w:r>
+          </w:p>
+        </w:tc>
+      </w:tr>
+      <w:tr>
+        <w:tc>
+          <w:tcPr>
+            <w:tcW w:w="562" w:type="dxa"/>
+          </w:tcPr>
+          <w:p>
+            <w:r>
+              <w:t>14</w:t>
+            </w:r>
+          </w:p>
+        </w:tc>
+        <w:tc>
+          <w:tcPr>
+            <w:tcW w:w="7230" w:type="dxa"/>
+          </w:tcPr>
+          <w:p>
+            <w:proofErr w:type="gramStart"/>
+            <w:r>
+              <w:t>Catch(</w:t>
+            </w:r>
+            <w:proofErr w:type="spellStart"/>
+            <w:proofErr w:type="gramEnd"/>
+            <w:r>
+              <w:t>IOException</w:t>
+            </w:r>
+            <w:proofErr w:type="spellEnd"/>
+            <w:r>
+              <w:t xml:space="preserve"> e )</w:t>
+            </w:r>
+          </w:p>
+        </w:tc>
+        <w:tc>
+          <w:tcPr>
+            <w:tcW w:w="1036" w:type="dxa"/>
+          </w:tcPr>
+          <w:p>
+            <w:r>
+              <w:t>1</w:t>
+            </w:r>
+          </w:p>
+        </w:tc>
+      </w:tr>
+      <w:tr>
+        <w:tc>
+          <w:tcPr>
+            <w:tcW w:w="562" w:type="dxa"/>
+          </w:tcPr>
+          <w:p>
+            <w:r>
+              <w:t>15</w:t>
+            </w:r>
+          </w:p>
+        </w:tc>
+        <w:tc>
+          <w:tcPr>
+            <w:tcW w:w="7230" w:type="dxa"/>
+          </w:tcPr>
+          <w:p>
+            <w:proofErr w:type="spellStart"/>
+            <w:proofErr w:type="gramStart"/>
+            <w:r>
+              <w:t>e.printStackTrace</w:t>
+            </w:r>
+            <w:proofErr w:type="spellEnd"/>
+            <w:proofErr w:type="gramEnd"/>
+            <w:r>
+              <w:t>();</w:t>
+            </w:r>
+          </w:p>
+        </w:tc>
+        <w:tc>
+          <w:tcPr>
+            <w:tcW w:w="1036" w:type="dxa"/>
+          </w:tcPr>
+          <w:p>
+            <w:r>
+              <w:t>1</w:t>
+            </w:r>
+          </w:p>
+        </w:tc>
+      </w:tr>
+    </w:tbl>
+    <w:p/>
+    <w:p>
+      <w:pPr>
+        <w:rPr>
+          <w:b/>
+          <w:bCs/>
+        </w:rPr>
+      </w:pPr>
+      <w:r>
+        <w:t>Total:      4</w:t>
+      </w:r>
+      <w:r>
+        <w:rPr>
+          <w:b/>
+          <w:bCs/>
+        </w:rPr>
+        <w:t>n+12</w:t>
+      </w:r>
+    </w:p>
+    <w:p>
+      <w:pPr>
+        <w:rPr>
+          <w:b/>
+          <w:bCs/>
+        </w:rPr>
+      </w:pPr>
+    </w:p>
+    <w:p>
+      <w:r>
+        <w:t xml:space="preserve">Notation </w:t>
+      </w:r>
+      <w:r>
+        <w:t>O</w:t>
+      </w:r>
+      <w:r>
+        <w:t xml:space="preserve">: </w:t>
+      </w:r>
+    </w:p>
+    <w:p>
+      <w:r>
+        <w:t xml:space="preserve"> where g(n) = 4n</w:t>
+      </w:r>
+      <w:r>
+        <w:t xml:space="preserve"> +12 =&gt; O(n^2)</w:t>
+      </w:r>
+    </w:p>
+    <w:p/>
+    <w:p/>
+    <w:tbl>
+      <w:tblPr>
+        <w:tblStyle w:val="Tablaconcuadrcula"/>
+        <w:tblW w:w="0" w:type="auto"/>
+        <w:tblLook w:val="04A0" w:firstRow="1" w:lastRow="0" w:firstColumn="1" w:lastColumn="0" w:noHBand="0" w:noVBand="1"/>
+      </w:tblPr>
+      <w:tblGrid>
+        <w:gridCol w:w="562"/>
+        <w:gridCol w:w="7230"/>
+        <w:gridCol w:w="1036"/>
+      </w:tblGrid>
+      <w:tr>
+        <w:tc>
+          <w:tcPr>
+            <w:tcW w:w="562" w:type="dxa"/>
+          </w:tcPr>
+          <w:p>
+            <w:r>
+              <w:t>1</w:t>
+            </w:r>
+          </w:p>
+        </w:tc>
+        <w:tc>
+          <w:tcPr>
+            <w:tcW w:w="7230" w:type="dxa"/>
+          </w:tcPr>
+          <w:p>
+            <w:r>
+              <w:t xml:space="preserve"> Int index = hash(key)</w:t>
+            </w:r>
+          </w:p>
+        </w:tc>
+        <w:tc>
+          <w:tcPr>
+            <w:tcW w:w="1036" w:type="dxa"/>
+          </w:tcPr>
+          <w:p>
+            <w:r>
+              <w:t>1</w:t>
+            </w:r>
+          </w:p>
+        </w:tc>
+      </w:tr>
+      <w:tr>
+        <w:tc>
+          <w:tcPr>
+            <w:tcW w:w="562" w:type="dxa"/>
+          </w:tcPr>
+          <w:p>
+            <w:r>
+              <w:t>2</w:t>
+            </w:r>
+          </w:p>
+        </w:tc>
+        <w:tc>
+          <w:tcPr>
+            <w:tcW w:w="7230" w:type="dxa"/>
+          </w:tcPr>
+          <w:p>
+            <w:proofErr w:type="spellStart"/>
+            <w:r>
+              <w:t>NodeHash</w:t>
+            </w:r>
+            <w:proofErr w:type="spellEnd"/>
+            <w:r>
+              <w:t>&lt;</w:t>
+            </w:r>
+            <w:proofErr w:type="gramStart"/>
+            <w:r>
+              <w:t>K,V</w:t>
+            </w:r>
+            <w:proofErr w:type="gramEnd"/>
+            <w:r>
+              <w:t>&gt; node = l</w:t>
+            </w:r>
+            <w:r>
+              <w:t>ist[index]</w:t>
+            </w:r>
+          </w:p>
+        </w:tc>
+        <w:tc>
+          <w:tcPr>
+            <w:tcW w:w="1036" w:type="dxa"/>
+          </w:tcPr>
+          <w:p>
+            <w:r>
+              <w:t>1</w:t>
+            </w:r>
+          </w:p>
+        </w:tc>
+      </w:tr>
+      <w:tr>
+        <w:tc>
+          <w:tcPr>
+            <w:tcW w:w="562" w:type="dxa"/>
+          </w:tcPr>
+          <w:p>
+            <w:r>
+              <w:t>3</w:t>
+            </w:r>
+          </w:p>
+        </w:tc>
+        <w:tc>
+          <w:tcPr>
+            <w:tcW w:w="7230" w:type="dxa"/>
+          </w:tcPr>
+          <w:p>
+            <w:proofErr w:type="gramStart"/>
+            <w:r>
+              <w:t>While(</w:t>
+            </w:r>
+            <w:proofErr w:type="gramEnd"/>
+            <w:r>
+              <w:t>node ¡= null)</w:t>
+            </w:r>
+          </w:p>
+        </w:tc>
+        <w:tc>
+          <w:tcPr>
+            <w:tcW w:w="1036" w:type="dxa"/>
+          </w:tcPr>
+          <w:p>
+            <w:r>
+              <w:t>n+1</w:t>
+            </w:r>
+          </w:p>
+        </w:tc>
+      </w:tr>
+      <w:tr>
+        <w:tc>
+          <w:tcPr>
+            <w:tcW w:w="562" w:type="dxa"/>
+          </w:tcPr>
+          <w:p>
+            <w:r>
+              <w:t>4</w:t>
+            </w:r>
+          </w:p>
+        </w:tc>
+        <w:tc>
+          <w:tcPr>
+            <w:tcW w:w="7230" w:type="dxa"/>
+          </w:tcPr>
+          <w:p>
+            <w:r>
+              <w:t xml:space="preserve">      If(</w:t>
+            </w:r>
+            <w:proofErr w:type="spellStart"/>
+            <w:proofErr w:type="gramStart"/>
+            <w:r>
+              <w:t>node.getkey</w:t>
+            </w:r>
+            <w:proofErr w:type="spellEnd"/>
+            <w:proofErr w:type="gramEnd"/>
+            <w:r>
+              <w:t>().</w:t>
+            </w:r>
+            <w:proofErr w:type="spellStart"/>
+            <w:r>
+              <w:t>compareTo</w:t>
+            </w:r>
+            <w:proofErr w:type="spellEnd"/>
+            <w:r>
+              <w:t>(k</w:t>
+            </w:r>
+            <w:r>
+              <w:t>ey) == 0)</w:t>
+            </w:r>
+          </w:p>
+        </w:tc>
+        <w:tc>
+          <w:tcPr>
+            <w:tcW w:w="1036" w:type="dxa"/>
+          </w:tcPr>
+          <w:p>
+            <w:r>
+              <w:t>n</w:t>
+            </w:r>
+          </w:p>
+        </w:tc>
+      </w:tr>
+      <w:tr>
+        <w:tc>
+          <w:tcPr>
+            <w:tcW w:w="562" w:type="dxa"/>
+          </w:tcPr>
+          <w:p>
+            <w:r>
+              <w:t>5</w:t>
+            </w:r>
+          </w:p>
+        </w:tc>
+        <w:tc>
+          <w:tcPr>
+            <w:tcW w:w="7230" w:type="dxa"/>
+          </w:tcPr>
+          <w:p>
+            <w:r>
+              <w:t xml:space="preserve">             Return </w:t>
+            </w:r>
+            <w:proofErr w:type="spellStart"/>
+            <w:proofErr w:type="gramStart"/>
+            <w:r>
+              <w:t>node.getValue</w:t>
+            </w:r>
+            <w:proofErr w:type="spellEnd"/>
+            <w:proofErr w:type="gramEnd"/>
+            <w:r>
+              <w:t>();</w:t>
+            </w:r>
+          </w:p>
+        </w:tc>
+        <w:tc>
+          <w:tcPr>
+            <w:tcW w:w="1036" w:type="dxa"/>
+          </w:tcPr>
+          <w:p>
+            <w:r>
+              <w:t>1</w:t>
+            </w:r>
+          </w:p>
+        </w:tc>
+      </w:tr>
+      <w:tr>
+        <w:tc>
+          <w:tcPr>
+            <w:tcW w:w="562" w:type="dxa"/>
+          </w:tcPr>
+          <w:p>
+            <w:r>
+              <w:t>6</w:t>
+            </w:r>
+          </w:p>
+        </w:tc>
+        <w:tc>
+          <w:tcPr>
+            <w:tcW w:w="7230" w:type="dxa"/>
+          </w:tcPr>
+          <w:p>
+            <w:r>
+              <w:t xml:space="preserve">            Node = </w:t>
+            </w:r>
+            <w:proofErr w:type="spellStart"/>
+            <w:proofErr w:type="gramStart"/>
+            <w:r>
+              <w:t>node.gerNext</w:t>
+            </w:r>
+            <w:proofErr w:type="spellEnd"/>
+            <w:proofErr w:type="gramEnd"/>
+            <w:r>
+              <w:t>();</w:t>
+            </w:r>
+          </w:p>
+        </w:tc>
+        <w:tc>
+          <w:tcPr>
+            <w:tcW w:w="1036" w:type="dxa"/>
+          </w:tcPr>
+          <w:p>
+            <w:r>
+              <w:t>n</w:t>
+            </w:r>
+          </w:p>
+        </w:tc>
+      </w:tr>
+      <w:tr>
+        <w:tc>
+          <w:tcPr>
+            <w:tcW w:w="562" w:type="dxa"/>
+          </w:tcPr>
+          <w:p>
+            <w:r>
+              <w:t>7</w:t>
+            </w:r>
+          </w:p>
+        </w:tc>
+        <w:tc>
+          <w:tcPr>
+            <w:tcW w:w="7230" w:type="dxa"/>
+          </w:tcPr>
+          <w:p>
+            <w:r>
+              <w:t xml:space="preserve"> Return null </w:t>
+            </w:r>
+          </w:p>
+        </w:tc>
+        <w:tc>
+          <w:tcPr>
+            <w:tcW w:w="1036" w:type="dxa"/>
+          </w:tcPr>
+          <w:p>
+            <w:r>
+              <w:t>1</w:t>
+            </w:r>
+          </w:p>
+        </w:tc>
+      </w:tr>
+    </w:tbl>
+    <w:p/>
+    <w:p>
+      <w:pPr>
+        <w:rPr>
+          <w:b/>
+          <w:bCs/>
+        </w:rPr>
+      </w:pPr>
+      <w:r>
+        <w:t xml:space="preserve">Total: </w:t>
+      </w:r>
+      <w:r>
+        <w:rPr>
+          <w:b/>
+          <w:bCs/>
+        </w:rPr>
+        <w:t xml:space="preserve"> 3n+5</w:t>
+      </w:r>
+    </w:p>
+    <w:p>
+      <w:pPr>
+        <w:rPr>
+          <w:b/>
+          <w:bCs/>
+        </w:rPr>
+      </w:pPr>
+    </w:p>
+    <w:p>
+      <w:r>
+        <w:t xml:space="preserve">Notation O:  </w:t>
+      </w:r>
+    </w:p>
+    <w:p>
+      <w:r>
+        <w:t xml:space="preserve">Where g(n) = 3n + 5   =&gt; O(n^2) </w:t>
+      </w:r>
+    </w:p>
+    <w:p>
+      <w:pPr>
+        <w:rPr>
+          <w:b/>
+          <w:bCs/>
+        </w:rPr>
+      </w:pPr>
+      <w:r>
+        <w:rPr>
+          <w:b/>
+          <w:bCs/>
+        </w:rPr>
+        <w:lastRenderedPageBreak/>
+        <w:t xml:space="preserve">Space: </w:t>
+      </w:r>
+    </w:p>
+    <w:p>
+      <w:pPr>
+        <w:rPr>
+          <w:b/>
+          <w:bCs/>
+        </w:rPr>
+      </w:pPr>
+    </w:p>
+    <w:p>
+      <w:pPr>
+        <w:rPr>
+          <w:b/>
+          <w:bCs/>
+        </w:rPr>
+      </w:pPr>
+      <w:proofErr w:type="gramStart"/>
+      <w:r>
+        <w:rPr>
+          <w:b/>
+          <w:bCs/>
+        </w:rPr>
+        <w:t>Line :</w:t>
+      </w:r>
+      <w:proofErr w:type="gramEnd"/>
+      <w:r>
+        <w:rPr>
+          <w:b/>
+          <w:bCs/>
+        </w:rPr>
+        <w:t xml:space="preserve">    code:                                                                                                                    size:          amount:  </w:t>
+      </w:r>
+    </w:p>
+    <w:tbl>
+      <w:tblPr>
+        <w:tblStyle w:val="Tablaconcuadrcula"/>
+        <w:tblW w:w="0" w:type="auto"/>
+        <w:tblLook w:val="04A0" w:firstRow="1" w:lastRow="0" w:firstColumn="1" w:lastColumn="0" w:noHBand="0" w:noVBand="1"/>
+      </w:tblPr>
+      <w:tblGrid>
+        <w:gridCol w:w="541"/>
+        <w:gridCol w:w="5550"/>
+        <w:gridCol w:w="1784"/>
+        <w:gridCol w:w="953"/>
+      </w:tblGrid>
+      <w:tr>
+        <w:tc>
+          <w:tcPr>
+            <w:tcW w:w="541" w:type="dxa"/>
+          </w:tcPr>
+          <w:p>
+            <w:r>
+              <w:t>1</w:t>
+            </w:r>
+          </w:p>
+        </w:tc>
+        <w:tc>
+          <w:tcPr>
+            <w:tcW w:w="5550" w:type="dxa"/>
+          </w:tcPr>
+          <w:p>
+            <w:r>
+              <w:t xml:space="preserve">File </w:t>
+            </w:r>
+            <w:proofErr w:type="spellStart"/>
+            <w:r>
+              <w:t>file</w:t>
+            </w:r>
+            <w:proofErr w:type="spellEnd"/>
+            <w:r>
+              <w:t xml:space="preserve"> = new File(</w:t>
+            </w:r>
+            <w:proofErr w:type="spellStart"/>
+            <w:r>
+              <w:t>archivo</w:t>
+            </w:r>
+            <w:proofErr w:type="spellEnd"/>
+            <w:r>
+              <w:t>);</w:t>
+            </w:r>
+          </w:p>
+        </w:tc>
+        <w:tc>
+          <w:tcPr>
+            <w:tcW w:w="1784" w:type="dxa"/>
+          </w:tcPr>
+          <w:p>
+            <w:r>
+              <w:t xml:space="preserve">8 bytes </w:t>
+            </w:r>
+          </w:p>
+        </w:tc>
+        <w:tc>
+          <w:tcPr>
+            <w:tcW w:w="953" w:type="dxa"/>
+          </w:tcPr>
+          <w:p>
+            <w:r>
+              <w:t>1</w:t>
+            </w:r>
+          </w:p>
+        </w:tc>
+      </w:tr>
+      <w:tr>
+        <w:tc>
+          <w:tcPr>
+            <w:tcW w:w="541" w:type="dxa"/>
+          </w:tcPr>
+          <w:p>
+            <w:r>
+              <w:t>2</w:t>
+            </w:r>
+          </w:p>
+        </w:tc>
+        <w:tc>
+          <w:tcPr>
+            <w:tcW w:w="5550" w:type="dxa"/>
+          </w:tcPr>
+          <w:p>
+            <w:proofErr w:type="spellStart"/>
+            <w:r>
+              <w:t>hasTable</w:t>
+            </w:r>
+            <w:proofErr w:type="spellEnd"/>
+            <w:r>
+              <w:t xml:space="preserve"> = new </w:t>
+            </w:r>
+            <w:proofErr w:type="spellStart"/>
+            <w:r>
+              <w:t>HasTable</w:t>
+            </w:r>
+            <w:proofErr w:type="spellEnd"/>
+            <w:r>
+              <w:t>&lt;&gt;(num);</w:t>
+            </w:r>
+          </w:p>
+        </w:tc>
+        <w:tc>
+          <w:tcPr>
+            <w:tcW w:w="1784" w:type="dxa"/>
+          </w:tcPr>
+          <w:p>
+            <w:r>
+              <w:t>32 bytes</w:t>
+            </w:r>
+          </w:p>
+        </w:tc>
+        <w:tc>
+          <w:tcPr>
+            <w:tcW w:w="953" w:type="dxa"/>
+          </w:tcPr>
+          <w:p>
+            <w:r>
+              <w:t>1</w:t>
+            </w:r>
+          </w:p>
+        </w:tc>
+      </w:tr>
+      <w:tr>
+        <w:tc>
+          <w:tcPr>
+            <w:tcW w:w="541" w:type="dxa"/>
+          </w:tcPr>
+          <w:p>
+            <w:r>
+              <w:t>3</w:t>
+            </w:r>
+          </w:p>
+        </w:tc>
+        <w:tc>
+          <w:tcPr>
+            <w:tcW w:w="5550" w:type="dxa"/>
+          </w:tcPr>
+          <w:p>
+            <w:proofErr w:type="gramStart"/>
+            <w:r>
+              <w:t>try{</w:t>
+            </w:r>
+            <w:proofErr w:type="gramEnd"/>
+          </w:p>
+        </w:tc>
+        <w:tc>
+          <w:tcPr>
+            <w:tcW w:w="1784" w:type="dxa"/>
+          </w:tcPr>
+          <w:p/>
+        </w:tc>
+        <w:tc>
+          <w:tcPr>
+            <w:tcW w:w="953" w:type="dxa"/>
+          </w:tcPr>
+          <w:p>
+            <w:r>
+              <w:t>1</w:t>
+            </w:r>
+          </w:p>
+        </w:tc>
+      </w:tr>
+      <w:tr>
+        <w:tc>
+          <w:tcPr>
+            <w:tcW w:w="541" w:type="dxa"/>
+          </w:tcPr>
+          <w:p>
+            <w:r>
+              <w:t>4</w:t>
+            </w:r>
+          </w:p>
+        </w:tc>
+        <w:tc>
+          <w:tcPr>
+            <w:tcW w:w="5550" w:type="dxa"/>
+          </w:tcPr>
+          <w:p>
+            <w:proofErr w:type="spellStart"/>
+            <w:r>
+              <w:t>FileInputsStream</w:t>
+            </w:r>
+            <w:proofErr w:type="spellEnd"/>
+            <w:r>
+              <w:t xml:space="preserve"> </w:t>
+            </w:r>
+            <w:proofErr w:type="spellStart"/>
+            <w:r>
+              <w:t>fis</w:t>
+            </w:r>
+            <w:proofErr w:type="spellEnd"/>
+            <w:r>
+              <w:t xml:space="preserve"> = new </w:t>
+            </w:r>
+            <w:proofErr w:type="spellStart"/>
+            <w:r>
+              <w:t>FileInputsStream</w:t>
+            </w:r>
+            <w:proofErr w:type="spellEnd"/>
+            <w:r>
+              <w:t>(file);</w:t>
+            </w:r>
+          </w:p>
+        </w:tc>
+        <w:tc>
+          <w:tcPr>
+            <w:tcW w:w="1784" w:type="dxa"/>
+          </w:tcPr>
+          <w:p>
+            <w:r>
+              <w:t>8KB:  8192 bytes</w:t>
+            </w:r>
+          </w:p>
+        </w:tc>
+        <w:tc>
+          <w:tcPr>
+            <w:tcW w:w="953" w:type="dxa"/>
+          </w:tcPr>
+          <w:p>
+            <w:r>
+              <w:t>1</w:t>
+            </w:r>
+          </w:p>
+        </w:tc>
+      </w:tr>
+      <w:tr>
+        <w:tc>
+          <w:tcPr>
+            <w:tcW w:w="541" w:type="dxa"/>
+          </w:tcPr>
+          <w:p>
+            <w:r>
+              <w:t>5</w:t>
+            </w:r>
+          </w:p>
+        </w:tc>
+        <w:tc>
+          <w:tcPr>
+            <w:tcW w:w="5550" w:type="dxa"/>
+          </w:tcPr>
+          <w:p>
+            <w:proofErr w:type="spellStart"/>
+            <w:r>
+              <w:t>BufferedReader</w:t>
+            </w:r>
+            <w:proofErr w:type="spellEnd"/>
+            <w:r>
+              <w:t xml:space="preserve"> reader = new </w:t>
+            </w:r>
+            <w:proofErr w:type="spellStart"/>
+            <w:proofErr w:type="gramStart"/>
+            <w:r>
+              <w:t>BufferedReader</w:t>
+            </w:r>
+            <w:proofErr w:type="spellEnd"/>
+            <w:r>
+              <w:t>(</w:t>
+            </w:r>
+            <w:proofErr w:type="gramEnd"/>
+            <w:r>
+              <w:t>n</w:t>
+            </w:r>
+            <w:r>
+              <w:t xml:space="preserve">ew  </w:t>
+            </w:r>
+            <w:proofErr w:type="spellStart"/>
+            <w:r>
+              <w:t>inpustreamReader</w:t>
+            </w:r>
+            <w:proofErr w:type="spellEnd"/>
+            <w:r>
+              <w:t>(</w:t>
+            </w:r>
+            <w:proofErr w:type="spellStart"/>
+            <w:r>
+              <w:t>fis</w:t>
+            </w:r>
+            <w:proofErr w:type="spellEnd"/>
+            <w:r>
+              <w:t>));</w:t>
+            </w:r>
+          </w:p>
+        </w:tc>
+        <w:tc>
+          <w:tcPr>
+            <w:tcW w:w="1784" w:type="dxa"/>
+          </w:tcPr>
+          <w:p>
+            <w:r>
+              <w:t>8 KB :8192 bytes</w:t>
+            </w:r>
+          </w:p>
+        </w:tc>
+        <w:tc>
+          <w:tcPr>
+            <w:tcW w:w="953" w:type="dxa"/>
+          </w:tcPr>
+          <w:p>
+            <w:r>
+              <w:t>1</w:t>
+            </w:r>
+          </w:p>
+        </w:tc>
+      </w:tr>
+      <w:tr>
+        <w:tc>
+          <w:tcPr>
+            <w:tcW w:w="541" w:type="dxa"/>
+          </w:tcPr>
+          <w:p>
+            <w:r>
+              <w:t>6</w:t>
+            </w:r>
+          </w:p>
+        </w:tc>
+        <w:tc>
+          <w:tcPr>
+            <w:tcW w:w="5550" w:type="dxa"/>
+          </w:tcPr>
+          <w:p>
+            <w:r>
+              <w:t>String line;</w:t>
+            </w:r>
+          </w:p>
+        </w:tc>
+        <w:tc>
+          <w:tcPr>
+            <w:tcW w:w="1784" w:type="dxa"/>
+          </w:tcPr>
+          <w:p>
+            <w:r>
+              <w:t xml:space="preserve">16 bytes </w:t>
+            </w:r>
+          </w:p>
+        </w:tc>
+        <w:tc>
+          <w:tcPr>
+            <w:tcW w:w="953" w:type="dxa"/>
+          </w:tcPr>
+          <w:p>
+            <w:r>
+              <w:t>1</w:t>
+            </w:r>
+          </w:p>
+        </w:tc>
+      </w:tr>
+      <w:tr>
+        <w:tc>
+          <w:tcPr>
+            <w:tcW w:w="541" w:type="dxa"/>
+          </w:tcPr>
+          <w:p>
+            <w:r>
+              <w:t>7</w:t>
+            </w:r>
+          </w:p>
+        </w:tc>
+        <w:tc>
+          <w:tcPr>
+            <w:tcW w:w="5550" w:type="dxa"/>
+          </w:tcPr>
+          <w:p>
+            <w:proofErr w:type="gramStart"/>
+            <w:r>
+              <w:t>While(</w:t>
+            </w:r>
+            <w:proofErr w:type="gramEnd"/>
+            <w:r>
+              <w:t xml:space="preserve">(line = </w:t>
+            </w:r>
+            <w:proofErr w:type="spellStart"/>
+            <w:r>
+              <w:t>reader.readLine</w:t>
+            </w:r>
+            <w:proofErr w:type="spellEnd"/>
+            <w:r>
+              <w:t>()) ¡= n</w:t>
+            </w:r>
+            <w:r>
+              <w:t>ull)</w:t>
+            </w:r>
+          </w:p>
+        </w:tc>
+        <w:tc>
+          <w:tcPr>
+            <w:tcW w:w="1784" w:type="dxa"/>
+          </w:tcPr>
+          <w:p>
+            <w:pPr>
+              <w:tabs>
+                <w:tab w:val="right" w:pos="2727"/>
+              </w:tabs>
+            </w:pPr>
+          </w:p>
+        </w:tc>
+        <w:tc>
+          <w:tcPr>
+            <w:tcW w:w="953" w:type="dxa"/>
+          </w:tcPr>
+          <w:p>
+            <w:pPr>
+              <w:tabs>
+                <w:tab w:val="right" w:pos="2727"/>
+              </w:tabs>
+            </w:pPr>
+            <w:r>
+              <w:t>n+1</w:t>
+            </w:r>
+          </w:p>
+        </w:tc>
+      </w:tr>
+      <w:tr>
+        <w:tc>
+          <w:tcPr>
+            <w:tcW w:w="541" w:type="dxa"/>
+          </w:tcPr>
+          <w:p>
+            <w:r>
+              <w:t>8</w:t>
+            </w:r>
+          </w:p>
+        </w:tc>
+        <w:tc>
+          <w:tcPr>
+            <w:tcW w:w="5550" w:type="dxa"/>
+          </w:tcPr>
+          <w:p>
+            <w:r>
+              <w:t xml:space="preserve">     String [] </w:t>
+            </w:r>
+            <w:proofErr w:type="spellStart"/>
+            <w:r>
+              <w:t>atributs</w:t>
+            </w:r>
+            <w:proofErr w:type="spellEnd"/>
+            <w:r>
+              <w:t xml:space="preserve"> = </w:t>
+            </w:r>
+            <w:proofErr w:type="spellStart"/>
+            <w:proofErr w:type="gramStart"/>
+            <w:r>
+              <w:t>line.split</w:t>
+            </w:r>
+            <w:proofErr w:type="spellEnd"/>
+            <w:proofErr w:type="gramEnd"/>
+            <w:r>
+              <w:t>(“;)”;</w:t>
+            </w:r>
+          </w:p>
+        </w:tc>
+        <w:tc>
+          <w:tcPr>
+            <w:tcW w:w="1784" w:type="dxa"/>
+          </w:tcPr>
+          <w:p>
+            <w:r>
+              <w:t xml:space="preserve">16 * n bytes </w:t>
+            </w:r>
+          </w:p>
+        </w:tc>
+        <w:tc>
+          <w:tcPr>
+            <w:tcW w:w="953" w:type="dxa"/>
+          </w:tcPr>
+          <w:p>
+            <w:r>
+              <w:t>n</w:t>
+            </w:r>
+          </w:p>
+        </w:tc>
+      </w:tr>
+      <w:tr>
+        <w:tc>
+          <w:tcPr>
+            <w:tcW w:w="541" w:type="dxa"/>
+          </w:tcPr>
+          <w:p>
+            <w:r>
+              <w:t>9</w:t>
+            </w:r>
+          </w:p>
+        </w:tc>
+        <w:tc>
+          <w:tcPr>
+            <w:tcW w:w="5550" w:type="dxa"/>
+          </w:tcPr>
+          <w:p>
+            <w:r>
+              <w:t xml:space="preserve">    Passenger </w:t>
+            </w:r>
+            <w:proofErr w:type="spellStart"/>
+            <w:r>
+              <w:t>Passenger</w:t>
+            </w:r>
+            <w:proofErr w:type="spellEnd"/>
+            <w:r>
+              <w:t xml:space="preserve"> = new Passenger (</w:t>
+            </w:r>
+            <w:proofErr w:type="spellStart"/>
+            <w:proofErr w:type="gramStart"/>
+            <w:r>
+              <w:t>atributs</w:t>
+            </w:r>
+            <w:proofErr w:type="spellEnd"/>
+            <w:r>
+              <w:t>[</w:t>
+            </w:r>
+            <w:proofErr w:type="gramEnd"/>
+            <w:r>
+              <w:t>0.])</w:t>
+            </w:r>
+          </w:p>
+        </w:tc>
+        <w:tc>
+          <w:tcPr>
+            <w:tcW w:w="1784" w:type="dxa"/>
+          </w:tcPr>
+          <w:p>
+            <w:r>
+              <w:t>32 bytes</w:t>
+            </w:r>
+          </w:p>
+        </w:tc>
+        <w:tc>
+          <w:tcPr>
+            <w:tcW w:w="953" w:type="dxa"/>
+          </w:tcPr>
+          <w:p>
+            <w:r>
+              <w:t>n</w:t>
+            </w:r>
+          </w:p>
+        </w:tc>
+      </w:tr>
+      <w:tr>
+        <w:tc>
+          <w:tcPr>
+            <w:tcW w:w="541" w:type="dxa"/>
+          </w:tcPr>
+          <w:p>
+            <w:r>
+              <w:t>10</w:t>
+            </w:r>
+          </w:p>
+        </w:tc>
+        <w:tc>
+          <w:tcPr>
+            <w:tcW w:w="5550" w:type="dxa"/>
+          </w:tcPr>
+          <w:p>
+            <w:r>
+              <w:t xml:space="preserve">    </w:t>
+            </w:r>
+            <w:proofErr w:type="spellStart"/>
+            <w:r>
+              <w:t>hasTable.insert</w:t>
+            </w:r>
+            <w:proofErr w:type="spellEnd"/>
+            <w:r>
+              <w:t>(</w:t>
+            </w:r>
+            <w:proofErr w:type="spellStart"/>
+            <w:proofErr w:type="gramStart"/>
+            <w:r>
+              <w:t>atributs</w:t>
+            </w:r>
+            <w:proofErr w:type="spellEnd"/>
+            <w:r>
+              <w:t>[</w:t>
+            </w:r>
+            <w:proofErr w:type="gramEnd"/>
+            <w:r>
+              <w:t>0], passenger);</w:t>
+            </w:r>
+          </w:p>
+        </w:tc>
+        <w:tc>
+          <w:tcPr>
+            <w:tcW w:w="1784" w:type="dxa"/>
+          </w:tcPr>
+          <w:p>
+            <w:r>
+              <w:t xml:space="preserve"> 32 bytes</w:t>
+            </w:r>
+          </w:p>
+        </w:tc>
+        <w:tc>
+          <w:tcPr>
+            <w:tcW w:w="953" w:type="dxa"/>
+          </w:tcPr>
+          <w:p>
+            <w:r>
+              <w:t>n</w:t>
+            </w:r>
+          </w:p>
+        </w:tc>
+      </w:tr>
+      <w:tr>
+        <w:tc>
+          <w:tcPr>
+            <w:tcW w:w="541" w:type="dxa"/>
+          </w:tcPr>
+          <w:p>
+            <w:r>
+              <w:t>11</w:t>
+            </w:r>
+          </w:p>
+        </w:tc>
+        <w:tc>
+          <w:tcPr>
+            <w:tcW w:w="5550" w:type="dxa"/>
+          </w:tcPr>
+          <w:p>
+            <w:proofErr w:type="spellStart"/>
+            <w:r>
+              <w:t>Fis.close</w:t>
+            </w:r>
+            <w:proofErr w:type="spellEnd"/>
+            <w:r>
+              <w:t>();</w:t>
+            </w:r>
+          </w:p>
+        </w:tc>
+        <w:tc>
+          <w:tcPr>
+            <w:tcW w:w="1784" w:type="dxa"/>
+          </w:tcPr>
+          <w:p>
+            <w:r>
+              <w:t xml:space="preserve"> </w:t>
+            </w:r>
+          </w:p>
+        </w:tc>
+        <w:tc>
+          <w:tcPr>
+            <w:tcW w:w="953" w:type="dxa"/>
+          </w:tcPr>
+          <w:p>
+            <w:r>
+              <w:t>1</w:t>
+            </w:r>
+          </w:p>
+        </w:tc>
+      </w:tr>
+      <w:tr>
+        <w:tc>
+          <w:tcPr>
+            <w:tcW w:w="541" w:type="dxa"/>
+          </w:tcPr>
+          <w:p>
+            <w:r>
+              <w:t>12</w:t>
+            </w:r>
+          </w:p>
+        </w:tc>
+        <w:tc>
+          <w:tcPr>
+            <w:tcW w:w="5550" w:type="dxa"/>
+          </w:tcPr>
+          <w:p>
+            <w:r>
+              <w:t>Catch (</w:t>
+            </w:r>
+            <w:proofErr w:type="spellStart"/>
+            <w:r>
+              <w:t>FileNotFoundException</w:t>
+            </w:r>
+            <w:proofErr w:type="spellEnd"/>
+            <w:r>
+              <w:t xml:space="preserve"> e)</w:t>
+            </w:r>
+          </w:p>
+        </w:tc>
+        <w:tc>
+          <w:tcPr>
+            <w:tcW w:w="1784" w:type="dxa"/>
+          </w:tcPr>
+          <w:p/>
+        </w:tc>
+        <w:tc>
+          <w:tcPr>
+            <w:tcW w:w="953" w:type="dxa"/>
+          </w:tcPr>
+          <w:p>
+            <w:r>
+              <w:t>1</w:t>
+            </w:r>
+          </w:p>
+        </w:tc>
+      </w:tr>
+      <w:tr>
+        <w:tc>
+          <w:tcPr>
+            <w:tcW w:w="541" w:type="dxa"/>
+          </w:tcPr>
+          <w:p>
+            <w:r>
+              <w:t>13</w:t>
+            </w:r>
+          </w:p>
+        </w:tc>
+        <w:tc>
+          <w:tcPr>
+            <w:tcW w:w="5550" w:type="dxa"/>
+          </w:tcPr>
+          <w:p>
+            <w:proofErr w:type="spellStart"/>
+            <w:proofErr w:type="gramStart"/>
+            <w:r>
+              <w:t>e.printStackTrace</w:t>
+            </w:r>
+            <w:proofErr w:type="spellEnd"/>
+            <w:proofErr w:type="gramEnd"/>
+            <w:r>
+              <w:t>()</w:t>
+            </w:r>
+          </w:p>
+        </w:tc>
+        <w:tc>
+          <w:tcPr>
+            <w:tcW w:w="1784" w:type="dxa"/>
+          </w:tcPr>
+          <w:p/>
+        </w:tc>
+        <w:tc>
+          <w:tcPr>
+            <w:tcW w:w="953" w:type="dxa"/>
+          </w:tcPr>
+          <w:p>
+            <w:r>
+              <w:t>1</w:t>
+            </w:r>
+          </w:p>
+        </w:tc>
+      </w:tr>
+      <w:tr>
+        <w:tc>
+          <w:tcPr>
+            <w:tcW w:w="541" w:type="dxa"/>
+          </w:tcPr>
+          <w:p>
+            <w:r>
+              <w:t>14</w:t>
+            </w:r>
+          </w:p>
+        </w:tc>
+        <w:tc>
+          <w:tcPr>
+            <w:tcW w:w="5550" w:type="dxa"/>
+          </w:tcPr>
+          <w:p>
+            <w:proofErr w:type="gramStart"/>
+            <w:r>
+              <w:t>Catch(</w:t>
+            </w:r>
+            <w:proofErr w:type="spellStart"/>
+            <w:proofErr w:type="gramEnd"/>
+            <w:r>
+              <w:t>IOException</w:t>
+            </w:r>
+            <w:proofErr w:type="spellEnd"/>
+            <w:r>
+              <w:t xml:space="preserve"> e )</w:t>
+            </w:r>
+          </w:p>
+        </w:tc>
+        <w:tc>
+          <w:tcPr>
+            <w:tcW w:w="1784" w:type="dxa"/>
+          </w:tcPr>
+          <w:p/>
+        </w:tc>
+        <w:tc>
+          <w:tcPr>
+            <w:tcW w:w="953" w:type="dxa"/>
+          </w:tcPr>
+          <w:p>
+            <w:r>
+              <w:t>1</w:t>
+            </w:r>
+          </w:p>
+        </w:tc>
+      </w:tr>
+      <w:tr>
+        <w:tc>
+          <w:tcPr>
+            <w:tcW w:w="541" w:type="dxa"/>
+          </w:tcPr>
+          <w:p>
+            <w:r>
+              <w:t>15</w:t>
+            </w:r>
+          </w:p>
+        </w:tc>
+        <w:tc>
+          <w:tcPr>
+            <w:tcW w:w="5550" w:type="dxa"/>
+          </w:tcPr>
+          <w:p>
+            <w:proofErr w:type="spellStart"/>
+            <w:proofErr w:type="gramStart"/>
+            <w:r>
+              <w:t>e.printStackTrace</w:t>
+            </w:r>
+            <w:proofErr w:type="spellEnd"/>
+            <w:proofErr w:type="gramEnd"/>
+            <w:r>
+              <w:t>();</w:t>
+            </w:r>
+          </w:p>
+        </w:tc>
+        <w:tc>
+          <w:tcPr>
+            <w:tcW w:w="1784" w:type="dxa"/>
+          </w:tcPr>
+          <w:p/>
+        </w:tc>
+        <w:tc>
+          <w:tcPr>
+            <w:tcW w:w="953" w:type="dxa"/>
+          </w:tcPr>
+          <w:p>
+            <w:r>
+              <w:t>1</w:t>
+            </w:r>
+          </w:p>
+        </w:tc>
+      </w:tr>
+    </w:tbl>
+    <w:p/>
+    <w:p/>
+    <w:tbl>
+      <w:tblPr>
+        <w:tblStyle w:val="Tablaconcuadrcula"/>
+        <w:tblW w:w="0" w:type="auto"/>
+        <w:tblLook w:val="04A0" w:firstRow="1" w:lastRow="0" w:firstColumn="1" w:lastColumn="0" w:noHBand="0" w:noVBand="1"/>
+      </w:tblPr>
+      <w:tblGrid>
+        <w:gridCol w:w="519"/>
+        <w:gridCol w:w="5572"/>
+        <w:gridCol w:w="1790"/>
+        <w:gridCol w:w="947"/>
+      </w:tblGrid>
+      <w:tr>
+        <w:tc>
+          <w:tcPr>
+            <w:tcW w:w="519" w:type="dxa"/>
+          </w:tcPr>
+          <w:p>
+            <w:r>
+              <w:t>1</w:t>
+            </w:r>
+          </w:p>
+        </w:tc>
+        <w:tc>
+          <w:tcPr>
+            <w:tcW w:w="5572" w:type="dxa"/>
+          </w:tcPr>
+          <w:p>
+            <w:r>
+              <w:t xml:space="preserve"> Int index = hash(key)</w:t>
+            </w:r>
+          </w:p>
+        </w:tc>
+        <w:tc>
+          <w:tcPr>
+            <w:tcW w:w="1790" w:type="dxa"/>
+          </w:tcPr>
+          <w:p>
+            <w:r>
+              <w:t>4 bytes</w:t>
+            </w:r>
+          </w:p>
+        </w:tc>
+        <w:tc>
+          <w:tcPr>
+            <w:tcW w:w="947" w:type="dxa"/>
+          </w:tcPr>
+          <w:p>
+            <w:r>
+              <w:t>1</w:t>
+            </w:r>
+          </w:p>
+        </w:tc>
+      </w:tr>
+      <w:tr>
+        <w:tc>
+          <w:tcPr>
+            <w:tcW w:w="519" w:type="dxa"/>
+          </w:tcPr>
+          <w:p>
+            <w:r>
+              <w:t>2</w:t>
+            </w:r>
+          </w:p>
+        </w:tc>
+        <w:tc>
+          <w:tcPr>
+            <w:tcW w:w="5572" w:type="dxa"/>
+          </w:tcPr>
+          <w:p>
+            <w:proofErr w:type="spellStart"/>
+            <w:r>
+              <w:t>NodeHash</w:t>
+            </w:r>
+            <w:proofErr w:type="spellEnd"/>
+            <w:r>
+              <w:t>&lt;</w:t>
+            </w:r>
+            <w:proofErr w:type="gramStart"/>
+            <w:r>
+              <w:t>K,V</w:t>
+            </w:r>
+            <w:proofErr w:type="gramEnd"/>
+            <w:r>
+              <w:t>&gt; node = l</w:t>
+            </w:r>
+            <w:r>
+              <w:t>ist[index]</w:t>
+            </w:r>
+          </w:p>
+        </w:tc>
+        <w:tc>
+          <w:tcPr>
+            <w:tcW w:w="1790" w:type="dxa"/>
+          </w:tcPr>
+          <w:p>
+            <w:r>
+              <w:t>32 bytes</w:t>
+            </w:r>
+          </w:p>
+        </w:tc>
+        <w:tc>
+          <w:tcPr>
+            <w:tcW w:w="947" w:type="dxa"/>
+          </w:tcPr>
+          <w:p>
+            <w:r>
+              <w:t>1</w:t>
+            </w:r>
+          </w:p>
+        </w:tc>
+      </w:tr>
+      <w:tr>
+        <w:tc>
+          <w:tcPr>
+            <w:tcW w:w="519" w:type="dxa"/>
+          </w:tcPr>
+          <w:p>
+            <w:r>
+              <w:t>3</w:t>
+            </w:r>
+          </w:p>
+        </w:tc>
+        <w:tc>
+          <w:tcPr>
+            <w:tcW w:w="5572" w:type="dxa"/>
+          </w:tcPr>
+          <w:p>
+            <w:proofErr w:type="gramStart"/>
+            <w:r>
+              <w:t>While(</w:t>
+            </w:r>
+            <w:proofErr w:type="gramEnd"/>
+            <w:r>
+              <w:t>node ¡= null)</w:t>
+            </w:r>
+          </w:p>
+        </w:tc>
+        <w:tc>
+          <w:tcPr>
+            <w:tcW w:w="1790" w:type="dxa"/>
+          </w:tcPr>
+          <w:p/>
+        </w:tc>
+        <w:tc>
+          <w:tcPr>
+            <w:tcW w:w="947" w:type="dxa"/>
+          </w:tcPr>
+          <w:p>
+            <w:r>
+              <w:t>n+1</w:t>
+            </w:r>
+          </w:p>
+        </w:tc>
+      </w:tr>
+      <w:tr>
+        <w:tc>
+          <w:tcPr>
+            <w:tcW w:w="519" w:type="dxa"/>
+          </w:tcPr>
+          <w:p>
+            <w:r>
+              <w:t>4</w:t>
+            </w:r>
+          </w:p>
+        </w:tc>
+        <w:tc>
+          <w:tcPr>
+            <w:tcW w:w="5572" w:type="dxa"/>
+          </w:tcPr>
+          <w:p>
+            <w:r>
+              <w:t xml:space="preserve">      If(</w:t>
+            </w:r>
+            <w:proofErr w:type="spellStart"/>
+            <w:proofErr w:type="gramStart"/>
+            <w:r>
+              <w:t>node.getkey</w:t>
+            </w:r>
+            <w:proofErr w:type="spellEnd"/>
+            <w:proofErr w:type="gramEnd"/>
+            <w:r>
+              <w:t>().</w:t>
+            </w:r>
+            <w:proofErr w:type="spellStart"/>
+            <w:r>
+              <w:t>compareTo</w:t>
+            </w:r>
+            <w:proofErr w:type="spellEnd"/>
+            <w:r>
+              <w:t>(k</w:t>
+            </w:r>
+            <w:r>
+              <w:t>ey) == 0)</w:t>
+            </w:r>
+          </w:p>
+        </w:tc>
+        <w:tc>
+          <w:tcPr>
+            <w:tcW w:w="1790" w:type="dxa"/>
+          </w:tcPr>
+          <w:p/>
+        </w:tc>
+        <w:tc>
+          <w:tcPr>
+            <w:tcW w:w="947" w:type="dxa"/>
+          </w:tcPr>
+          <w:p>
+            <w:r>
+              <w:t>n</w:t>
+            </w:r>
+          </w:p>
+        </w:tc>
+      </w:tr>
+      <w:tr>
+        <w:tc>
+          <w:tcPr>
+            <w:tcW w:w="519" w:type="dxa"/>
+          </w:tcPr>
+          <w:p>
+            <w:r>
+              <w:t>5</w:t>
+            </w:r>
+          </w:p>
+        </w:tc>
+        <w:tc>
+          <w:tcPr>
+            <w:tcW w:w="5572" w:type="dxa"/>
+          </w:tcPr>
+          <w:p>
+            <w:r>
+              <w:t xml:space="preserve">             Return </w:t>
+            </w:r>
+            <w:proofErr w:type="spellStart"/>
+            <w:proofErr w:type="gramStart"/>
+            <w:r>
+              <w:t>node.getValue</w:t>
+            </w:r>
+            <w:proofErr w:type="spellEnd"/>
+            <w:proofErr w:type="gramEnd"/>
+            <w:r>
+              <w:t>();</w:t>
+            </w:r>
+          </w:p>
+        </w:tc>
+        <w:tc>
+          <w:tcPr>
+            <w:tcW w:w="1790" w:type="dxa"/>
+          </w:tcPr>
+          <w:p>
+            <w:r>
+              <w:t>8192 bytes</w:t>
+            </w:r>
+          </w:p>
+        </w:tc>
+        <w:tc>
+          <w:tcPr>
+            <w:tcW w:w="947" w:type="dxa"/>
+          </w:tcPr>
+          <w:p>
+            <w:r>
+              <w:t>1</w:t>
+            </w:r>
+          </w:p>
+        </w:tc>
+      </w:tr>
+      <w:tr>
+        <w:tc>
+          <w:tcPr>
+            <w:tcW w:w="519" w:type="dxa"/>
+          </w:tcPr>
+          <w:p>
+            <w:r>
+              <w:t>6</w:t>
+            </w:r>
+          </w:p>
+        </w:tc>
+        <w:tc>
+          <w:tcPr>
+            <w:tcW w:w="5572" w:type="dxa"/>
+          </w:tcPr>
+          <w:p>
+            <w:r>
+              <w:t xml:space="preserve">            Node = </w:t>
+            </w:r>
+            <w:proofErr w:type="spellStart"/>
+            <w:proofErr w:type="gramStart"/>
+            <w:r>
+              <w:t>node.gerNext</w:t>
+            </w:r>
+            <w:proofErr w:type="spellEnd"/>
+            <w:proofErr w:type="gramEnd"/>
+            <w:r>
+              <w:t>();</w:t>
+            </w:r>
+          </w:p>
+        </w:tc>
+        <w:tc>
+          <w:tcPr>
+            <w:tcW w:w="1790" w:type="dxa"/>
+          </w:tcPr>
+          <w:p>
+            <w:r>
+              <w:t>81292</w:t>
+            </w:r>
+          </w:p>
+        </w:tc>
+        <w:tc>
+          <w:tcPr>
+            <w:tcW w:w="947" w:type="dxa"/>
+          </w:tcPr>
+          <w:p>
+            <w:r>
+              <w:t>n</w:t>
+            </w:r>
+          </w:p>
+        </w:tc>
+      </w:tr>
+      <w:tr>
+        <w:tc>
+          <w:tcPr>
+            <w:tcW w:w="519" w:type="dxa"/>
+          </w:tcPr>
+          <w:p>
+            <w:r>
+              <w:t>7</w:t>
+            </w:r>
+          </w:p>
+        </w:tc>
+        <w:tc>
+          <w:tcPr>
+            <w:tcW w:w="5572" w:type="dxa"/>
+          </w:tcPr>
+          <w:p>
+            <w:r>
+              <w:t xml:space="preserve"> Return null </w:t>
+            </w:r>
+          </w:p>
+        </w:tc>
+        <w:tc>
+          <w:tcPr>
+            <w:tcW w:w="1790" w:type="dxa"/>
+          </w:tcPr>
+          <w:p>
+            <w:r>
+              <w:t xml:space="preserve">0 bytes </w:t>
+            </w:r>
+          </w:p>
+        </w:tc>
+        <w:tc>
+          <w:tcPr>
+            <w:tcW w:w="947" w:type="dxa"/>
+          </w:tcPr>
+          <w:p>
+            <w:r>
+              <w:t>1</w:t>
+            </w:r>
+          </w:p>
+        </w:tc>
+      </w:tr>
+    </w:tbl>
+    <w:p/>
+    <w:p/>
+    <w:p>
+      <w:pPr>
         <w:numPr>
           <w:ilvl w:val="0"/>
           <w:numId w:val="2"/>
@@ -5758,7 +8120,6 @@
           <w:szCs w:val="26"/>
           <w:lang w:val="es-CO" w:eastAsia="es-CO"/>
         </w:rPr>
-        <w:lastRenderedPageBreak/>
         <w:t>Problem definition:</w:t>
       </w:r>
     </w:p>
@@ -6108,6 +8469,7 @@
           <w:szCs w:val="24"/>
           <w:lang w:val="es-CO" w:eastAsia="es-CO"/>
         </w:rPr>
+        <w:lastRenderedPageBreak/>
         <w:br/>
       </w:r>
     </w:p>
@@ -6601,7 +8963,6 @@
           <w:color w:val="000000"/>
           <w:lang w:eastAsia="es-CO"/>
         </w:rPr>
-        <w:lastRenderedPageBreak/>
         <w:t xml:space="preserve">a. </w:t>
       </w:r>
       <w:r>
@@ -6742,7 +9103,16 @@
           <w:color w:val="000000"/>
           <w:lang w:eastAsia="es-CO"/>
         </w:rPr>
-        <w:t xml:space="preserve"> and very easy to use passenger service system, with over 90 transportation providers worldwide as our customers. The system includes inventory management, reservation and routing management, fare management, B2C, B2B, DCS, FPP, full reporting center, BI dashboard, API for third party integrations including GDS, OTA and much more.</w:t>
+        <w:t xml:space="preserve"> and very easy to use passenger service system, </w:t>
+      </w:r>
+      <w:r>
+        <w:rPr>
+          <w:rFonts w:ascii="Trebuchet MS" w:eastAsia="Times New Roman" w:hAnsi="Trebuchet MS" w:cs="Times New Roman"/>
+          <w:color w:val="000000"/>
+          <w:lang w:eastAsia="es-CO"/>
+        </w:rPr>
+        <w:lastRenderedPageBreak/>
+        <w:t>with over 90 transportation providers worldwide as our customers. The system includes inventory management, reservation and routing management, fare management, B2C, B2B, DCS, FPP, full reporting center, BI dashboard, API for third party integrations including GDS, OTA and much more.</w:t>
       </w:r>
     </w:p>
     <w:p>
@@ -7196,7 +9566,6 @@
           <w:color w:val="000000"/>
           <w:lang w:eastAsia="es-CO"/>
         </w:rPr>
-        <w:lastRenderedPageBreak/>
         <w:t>Using a queue in the implementation of the passenger check-in/check-out system solution, a queue is a data structure that allows storing and accessing elements in an orderly and efficient manner. The queue is a set of items organized in the form of a linear list, where access to items is done on a first-in, first-out (FIFO) basis.</w:t>
       </w:r>
     </w:p>
@@ -7261,7 +9630,16 @@
           <w:color w:val="000000"/>
           <w:lang w:eastAsia="es-CO"/>
         </w:rPr>
-        <w:t xml:space="preserve"> in the implementation of the passenger check-in/check-out system; queue is a data structure that allows storing and accessing elements in an orderly and efficient manner; furthermore a priority queue is a data structure that allows storing and accessing elements in an orderly and efficient manner, but in this case, based on a priority associated to each element.</w:t>
+        <w:t xml:space="preserve"> in the implementation of the passenger check-in/check-out system; queue is a data structure that allows storing and accessing elements in an orderly and efficient manner; furthermore a priority queue is a data structure that allows storing and accessing elements in an orderly and efficient manner, but in this case, based on a priority associated to each </w:t>
+      </w:r>
+      <w:r>
+        <w:rPr>
+          <w:rFonts w:ascii="Trebuchet MS" w:eastAsia="Times New Roman" w:hAnsi="Trebuchet MS" w:cs="Times New Roman"/>
+          <w:color w:val="000000"/>
+          <w:lang w:eastAsia="es-CO"/>
+        </w:rPr>
+        <w:lastRenderedPageBreak/>
+        <w:t>element.</w:t>
       </w:r>
       <w:r>
         <w:rPr>
@@ -7687,7 +10065,6 @@
           <w:color w:val="000000"/>
           <w:lang w:eastAsia="es-CO"/>
         </w:rPr>
-        <w:lastRenderedPageBreak/>
         <w:t>[1] No solution  </w:t>
       </w:r>
     </w:p>
@@ -7917,6 +10294,7 @@
           <w:color w:val="000000"/>
           <w:lang w:eastAsia="es-CO"/>
         </w:rPr>
+        <w:lastRenderedPageBreak/>
         <w:t>Criterion 5:</w:t>
       </w:r>
       <w:r>
@@ -9407,7 +11785,6 @@
           <w:szCs w:val="24"/>
           <w:lang w:eastAsia="es-CO"/>
         </w:rPr>
-        <w:lastRenderedPageBreak/>
         <w:br/>
       </w:r>
     </w:p>
@@ -13176,6 +15553,25 @@
     <w:basedOn w:val="Fuentedeprrafopredeter"/>
     <w:rsid w:val="004E77BC"/>
   </w:style>
+  <w:style w:type="table" w:styleId="Tablaconcuadrcula">
+    <w:name w:val="Table Grid"/>
+    <w:basedOn w:val="Tablanormal"/>
+    <w:uiPriority w:val="39"/>
+    <w:rsid w:val="00C85E89"/>
+    <w:pPr>
+      <w:spacing w:after="0" w:line="240" w:lineRule="auto"/>
+    </w:pPr>
+    <w:tblPr>
+      <w:tblBorders>
+        <w:top w:val="single" w:sz="4" w:space="0" w:color="auto"/>
+        <w:left w:val="single" w:sz="4" w:space="0" w:color="auto"/>
+        <w:bottom w:val="single" w:sz="4" w:space="0" w:color="auto"/>
+        <w:right w:val="single" w:sz="4" w:space="0" w:color="auto"/>
+        <w:insideH w:val="single" w:sz="4" w:space="0" w:color="auto"/>
+        <w:insideV w:val="single" w:sz="4" w:space="0" w:color="auto"/>
+      </w:tblBorders>
+    </w:tblPr>
+  </w:style>
 </w:styles>
 </file>
 

--- a/docs/engineering method requirement analysis  and the rest of the documents.docx
+++ b/docs/engineering method requirement analysis  and the rest of the documents.docx
@@ -12162,8 +12162,8 @@
         <w:ind w:left="708"/>
         <w:rPr>
           <w:rFonts w:ascii="Times New Roman" w:eastAsia="Times New Roman" w:hAnsi="Times New Roman" w:cs="Times New Roman"/>
-          <w:sz w:val="24"/>
-          <w:szCs w:val="24"/>
+          <w:sz w:val="32"/>
+          <w:szCs w:val="32"/>
           <w:lang w:eastAsia="es-CO"/>
         </w:rPr>
       </w:pPr>
@@ -12171,40 +12171,26 @@
     <w:p>
       <w:pPr>
         <w:ind w:left="708"/>
-        <w:rPr>
-          <w:sz w:val="24"/>
-          <w:szCs w:val="24"/>
-        </w:rPr>
-      </w:pPr>
-      <w:r>
-        <w:rPr>
-          <w:sz w:val="24"/>
-          <w:szCs w:val="24"/>
-        </w:rPr>
-        <w:t>the whole design part goes here...</w:t>
+      </w:pPr>
+      <w:r>
+        <w:t>the class diagram is in another file in this same folder</w:t>
+      </w:r>
+      <w:r>
+        <w:t>.</w:t>
       </w:r>
     </w:p>
     <w:p>
       <w:pPr>
-        <w:rPr>
+        <w:spacing w:after="0" w:line="240" w:lineRule="auto"/>
+        <w:textAlignment w:val="baseline"/>
+        <w:rPr>
+          <w:rFonts w:ascii="Trebuchet MS" w:eastAsia="Times New Roman" w:hAnsi="Trebuchet MS" w:cs="Times New Roman"/>
           <w:b/>
           <w:bCs/>
-          <w:sz w:val="18"/>
-          <w:szCs w:val="18"/>
-        </w:rPr>
-      </w:pPr>
-    </w:p>
-    <w:p>
-      <w:pPr>
-        <w:spacing w:after="0" w:line="240" w:lineRule="auto"/>
-        <w:textAlignment w:val="baseline"/>
-        <w:rPr>
-          <w:rFonts w:ascii="Trebuchet MS" w:eastAsia="Times New Roman" w:hAnsi="Trebuchet MS" w:cs="Times New Roman"/>
-          <w:b/>
-          <w:bCs/>
           <w:color w:val="000000"/>
           <w:sz w:val="26"/>
           <w:szCs w:val="26"/>
+          <w:u w:val="single"/>
           <w:lang w:eastAsia="es-CO"/>
         </w:rPr>
       </w:pPr>
@@ -12263,30 +12249,24 @@
         <w:rPr>
           <w:rFonts w:ascii="Trebuchet MS" w:eastAsia="Times New Roman" w:hAnsi="Trebuchet MS" w:cs="Times New Roman"/>
           <w:color w:val="000000"/>
-          <w:sz w:val="24"/>
-          <w:szCs w:val="24"/>
-          <w:lang w:eastAsia="es-CO"/>
-        </w:rPr>
-      </w:pPr>
-      <w:r>
-        <w:rPr>
-          <w:rFonts w:ascii="Trebuchet MS" w:eastAsia="Times New Roman" w:hAnsi="Trebuchet MS" w:cs="Times New Roman"/>
-          <w:color w:val="000000"/>
-          <w:sz w:val="24"/>
-          <w:szCs w:val="24"/>
-          <w:lang w:eastAsia="es-CO"/>
-        </w:rPr>
-        <w:t>the code that solves the problem</w:t>
-      </w:r>
-      <w:r>
-        <w:rPr>
-          <w:rFonts w:ascii="Trebuchet MS" w:eastAsia="Times New Roman" w:hAnsi="Trebuchet MS" w:cs="Times New Roman"/>
-          <w:color w:val="000000"/>
-          <w:sz w:val="24"/>
-          <w:szCs w:val="24"/>
-          <w:lang w:eastAsia="es-CO"/>
-        </w:rPr>
-        <w:t>.</w:t>
+          <w:lang w:eastAsia="es-CO"/>
+        </w:rPr>
+      </w:pPr>
+      <w:r>
+        <w:rPr>
+          <w:rFonts w:ascii="Trebuchet MS" w:eastAsia="Times New Roman" w:hAnsi="Trebuchet MS" w:cs="Times New Roman"/>
+          <w:color w:val="000000"/>
+          <w:lang w:eastAsia="es-CO"/>
+        </w:rPr>
+        <w:t>the code that solves the problem.</w:t>
+      </w:r>
+      <w:r>
+        <w:rPr>
+          <w:rFonts w:ascii="Trebuchet MS" w:eastAsia="Times New Roman" w:hAnsi="Trebuchet MS" w:cs="Times New Roman"/>
+          <w:color w:val="000000"/>
+          <w:lang w:eastAsia="es-CO"/>
+        </w:rPr>
+        <w:t xml:space="preserve"> In the other folder. </w:t>
       </w:r>
     </w:p>
     <w:p>
